--- a/Entrega 4 (final para repositorio)/Trabajo_u20211d042.docx
+++ b/Entrega 4 (final para repositorio)/Trabajo_u20211d042.docx
@@ -1924,8 +1924,16 @@
               <w:rPr>
                 <w:lang w:val="es-ES"/>
               </w:rPr>
-              <w:t>GDS 2: Zero hunger</w:t>
-            </w:r>
+              <w:t xml:space="preserve">GDS 2: Zero </w:t>
+            </w:r>
+            <w:proofErr w:type="spellStart"/>
+            <w:r>
+              <w:rPr>
+                <w:lang w:val="es-ES"/>
+              </w:rPr>
+              <w:t>hunger</w:t>
+            </w:r>
+            <w:proofErr w:type="spellEnd"/>
           </w:p>
         </w:tc>
         <w:tc>
@@ -1974,7 +1982,21 @@
               <w:rPr>
                 <w:lang w:val="en-US"/>
               </w:rPr>
-              <w:t>ODS 3: Salud y bienestar || GDS 3: Good health and well-being</w:t>
+              <w:t xml:space="preserve">ODS 3: Salud y </w:t>
+            </w:r>
+            <w:proofErr w:type="spellStart"/>
+            <w:r>
+              <w:rPr>
+                <w:lang w:val="en-US"/>
+              </w:rPr>
+              <w:t>bienestar</w:t>
+            </w:r>
+            <w:proofErr w:type="spellEnd"/>
+            <w:r>
+              <w:rPr>
+                <w:lang w:val="en-US"/>
+              </w:rPr>
+              <w:t xml:space="preserve"> || GDS 3: Good health and well-being</w:t>
             </w:r>
           </w:p>
         </w:tc>
@@ -2048,8 +2070,30 @@
               <w:rPr>
                 <w:lang w:val="es-ES"/>
               </w:rPr>
-              <w:t>GDS 4: Quality education</w:t>
-            </w:r>
+              <w:t xml:space="preserve">GDS 4: </w:t>
+            </w:r>
+            <w:proofErr w:type="spellStart"/>
+            <w:r>
+              <w:rPr>
+                <w:lang w:val="es-ES"/>
+              </w:rPr>
+              <w:t>Quality</w:t>
+            </w:r>
+            <w:proofErr w:type="spellEnd"/>
+            <w:r>
+              <w:rPr>
+                <w:lang w:val="es-ES"/>
+              </w:rPr>
+              <w:t xml:space="preserve"> </w:t>
+            </w:r>
+            <w:proofErr w:type="spellStart"/>
+            <w:r>
+              <w:rPr>
+                <w:lang w:val="es-ES"/>
+              </w:rPr>
+              <w:t>education</w:t>
+            </w:r>
+            <w:proofErr w:type="spellEnd"/>
           </w:p>
         </w:tc>
         <w:tc>
@@ -2122,8 +2166,30 @@
               <w:rPr>
                 <w:lang w:val="es-ES"/>
               </w:rPr>
-              <w:t>GDS 5: Gender equality</w:t>
-            </w:r>
+              <w:t xml:space="preserve">GDS 5: </w:t>
+            </w:r>
+            <w:proofErr w:type="spellStart"/>
+            <w:r>
+              <w:rPr>
+                <w:lang w:val="es-ES"/>
+              </w:rPr>
+              <w:t>Gender</w:t>
+            </w:r>
+            <w:proofErr w:type="spellEnd"/>
+            <w:r>
+              <w:rPr>
+                <w:lang w:val="es-ES"/>
+              </w:rPr>
+              <w:t xml:space="preserve"> </w:t>
+            </w:r>
+            <w:proofErr w:type="spellStart"/>
+            <w:r>
+              <w:rPr>
+                <w:lang w:val="es-ES"/>
+              </w:rPr>
+              <w:t>equality</w:t>
+            </w:r>
+            <w:proofErr w:type="spellEnd"/>
           </w:p>
         </w:tc>
         <w:tc>
@@ -2196,8 +2262,44 @@
               <w:rPr>
                 <w:lang w:val="es-ES"/>
               </w:rPr>
-              <w:t>GDS 6: Clean water and sanitation</w:t>
-            </w:r>
+              <w:t xml:space="preserve">GDS 6: </w:t>
+            </w:r>
+            <w:proofErr w:type="spellStart"/>
+            <w:r>
+              <w:rPr>
+                <w:lang w:val="es-ES"/>
+              </w:rPr>
+              <w:t>Clean</w:t>
+            </w:r>
+            <w:proofErr w:type="spellEnd"/>
+            <w:r>
+              <w:rPr>
+                <w:lang w:val="es-ES"/>
+              </w:rPr>
+              <w:t xml:space="preserve"> </w:t>
+            </w:r>
+            <w:proofErr w:type="spellStart"/>
+            <w:r>
+              <w:rPr>
+                <w:lang w:val="es-ES"/>
+              </w:rPr>
+              <w:t>water</w:t>
+            </w:r>
+            <w:proofErr w:type="spellEnd"/>
+            <w:r>
+              <w:rPr>
+                <w:lang w:val="es-ES"/>
+              </w:rPr>
+              <w:t xml:space="preserve"> and </w:t>
+            </w:r>
+            <w:proofErr w:type="spellStart"/>
+            <w:r>
+              <w:rPr>
+                <w:lang w:val="es-ES"/>
+              </w:rPr>
+              <w:t>sanitation</w:t>
+            </w:r>
+            <w:proofErr w:type="spellEnd"/>
           </w:p>
         </w:tc>
         <w:tc>
@@ -2270,8 +2372,44 @@
               <w:rPr>
                 <w:lang w:val="es-ES"/>
               </w:rPr>
-              <w:t>GDS 7: Affordable and clean energy</w:t>
-            </w:r>
+              <w:t xml:space="preserve">GDS 7: </w:t>
+            </w:r>
+            <w:proofErr w:type="spellStart"/>
+            <w:r>
+              <w:rPr>
+                <w:lang w:val="es-ES"/>
+              </w:rPr>
+              <w:t>Affordable</w:t>
+            </w:r>
+            <w:proofErr w:type="spellEnd"/>
+            <w:r>
+              <w:rPr>
+                <w:lang w:val="es-ES"/>
+              </w:rPr>
+              <w:t xml:space="preserve"> and </w:t>
+            </w:r>
+            <w:proofErr w:type="spellStart"/>
+            <w:r>
+              <w:rPr>
+                <w:lang w:val="es-ES"/>
+              </w:rPr>
+              <w:t>clean</w:t>
+            </w:r>
+            <w:proofErr w:type="spellEnd"/>
+            <w:r>
+              <w:rPr>
+                <w:lang w:val="es-ES"/>
+              </w:rPr>
+              <w:t xml:space="preserve"> </w:t>
+            </w:r>
+            <w:proofErr w:type="spellStart"/>
+            <w:r>
+              <w:rPr>
+                <w:lang w:val="es-ES"/>
+              </w:rPr>
+              <w:t>energy</w:t>
+            </w:r>
+            <w:proofErr w:type="spellEnd"/>
           </w:p>
         </w:tc>
         <w:tc>
@@ -2344,8 +2482,58 @@
               <w:rPr>
                 <w:lang w:val="es-ES"/>
               </w:rPr>
-              <w:t>GDS 8: Decent work and economic growth</w:t>
-            </w:r>
+              <w:t xml:space="preserve">GDS 8: </w:t>
+            </w:r>
+            <w:proofErr w:type="spellStart"/>
+            <w:r>
+              <w:rPr>
+                <w:lang w:val="es-ES"/>
+              </w:rPr>
+              <w:t>Decent</w:t>
+            </w:r>
+            <w:proofErr w:type="spellEnd"/>
+            <w:r>
+              <w:rPr>
+                <w:lang w:val="es-ES"/>
+              </w:rPr>
+              <w:t xml:space="preserve"> </w:t>
+            </w:r>
+            <w:proofErr w:type="spellStart"/>
+            <w:r>
+              <w:rPr>
+                <w:lang w:val="es-ES"/>
+              </w:rPr>
+              <w:t>work</w:t>
+            </w:r>
+            <w:proofErr w:type="spellEnd"/>
+            <w:r>
+              <w:rPr>
+                <w:lang w:val="es-ES"/>
+              </w:rPr>
+              <w:t xml:space="preserve"> and </w:t>
+            </w:r>
+            <w:proofErr w:type="spellStart"/>
+            <w:r>
+              <w:rPr>
+                <w:lang w:val="es-ES"/>
+              </w:rPr>
+              <w:t>economic</w:t>
+            </w:r>
+            <w:proofErr w:type="spellEnd"/>
+            <w:r>
+              <w:rPr>
+                <w:lang w:val="es-ES"/>
+              </w:rPr>
+              <w:t xml:space="preserve"> </w:t>
+            </w:r>
+            <w:proofErr w:type="spellStart"/>
+            <w:r>
+              <w:rPr>
+                <w:lang w:val="es-ES"/>
+              </w:rPr>
+              <w:t>growth</w:t>
+            </w:r>
+            <w:proofErr w:type="spellEnd"/>
           </w:p>
         </w:tc>
         <w:tc>
@@ -2424,7 +2612,35 @@
               <w:rPr>
                 <w:lang w:val="es-ES"/>
               </w:rPr>
-              <w:t>GDS 9: Industry innovation and infraestructura</w:t>
+              <w:t xml:space="preserve">GDS 9: </w:t>
+            </w:r>
+            <w:proofErr w:type="spellStart"/>
+            <w:r>
+              <w:rPr>
+                <w:lang w:val="es-ES"/>
+              </w:rPr>
+              <w:t>Industry</w:t>
+            </w:r>
+            <w:proofErr w:type="spellEnd"/>
+            <w:r>
+              <w:rPr>
+                <w:lang w:val="es-ES"/>
+              </w:rPr>
+              <w:t xml:space="preserve"> </w:t>
+            </w:r>
+            <w:proofErr w:type="spellStart"/>
+            <w:r>
+              <w:rPr>
+                <w:lang w:val="es-ES"/>
+              </w:rPr>
+              <w:t>innovation</w:t>
+            </w:r>
+            <w:proofErr w:type="spellEnd"/>
+            <w:r>
+              <w:rPr>
+                <w:lang w:val="es-ES"/>
+              </w:rPr>
+              <w:t xml:space="preserve"> and infraestructura</w:t>
             </w:r>
           </w:p>
         </w:tc>
@@ -2498,8 +2714,30 @@
               <w:rPr>
                 <w:lang w:val="es-ES"/>
               </w:rPr>
-              <w:t>GDS 10: Reduced inequalities</w:t>
-            </w:r>
+              <w:t xml:space="preserve">GDS 10: </w:t>
+            </w:r>
+            <w:proofErr w:type="spellStart"/>
+            <w:r>
+              <w:rPr>
+                <w:lang w:val="es-ES"/>
+              </w:rPr>
+              <w:t>Reduced</w:t>
+            </w:r>
+            <w:proofErr w:type="spellEnd"/>
+            <w:r>
+              <w:rPr>
+                <w:lang w:val="es-ES"/>
+              </w:rPr>
+              <w:t xml:space="preserve"> </w:t>
+            </w:r>
+            <w:proofErr w:type="spellStart"/>
+            <w:r>
+              <w:rPr>
+                <w:lang w:val="es-ES"/>
+              </w:rPr>
+              <w:t>inequalities</w:t>
+            </w:r>
+            <w:proofErr w:type="spellEnd"/>
           </w:p>
         </w:tc>
         <w:tc>
@@ -2572,8 +2810,44 @@
               <w:rPr>
                 <w:lang w:val="es-ES"/>
               </w:rPr>
-              <w:t>GDS 11: Sustainable cities and communities</w:t>
-            </w:r>
+              <w:t xml:space="preserve">GDS 11: </w:t>
+            </w:r>
+            <w:proofErr w:type="spellStart"/>
+            <w:r>
+              <w:rPr>
+                <w:lang w:val="es-ES"/>
+              </w:rPr>
+              <w:t>Sustainable</w:t>
+            </w:r>
+            <w:proofErr w:type="spellEnd"/>
+            <w:r>
+              <w:rPr>
+                <w:lang w:val="es-ES"/>
+              </w:rPr>
+              <w:t xml:space="preserve"> </w:t>
+            </w:r>
+            <w:proofErr w:type="spellStart"/>
+            <w:r>
+              <w:rPr>
+                <w:lang w:val="es-ES"/>
+              </w:rPr>
+              <w:t>cities</w:t>
+            </w:r>
+            <w:proofErr w:type="spellEnd"/>
+            <w:r>
+              <w:rPr>
+                <w:lang w:val="es-ES"/>
+              </w:rPr>
+              <w:t xml:space="preserve"> and </w:t>
+            </w:r>
+            <w:proofErr w:type="spellStart"/>
+            <w:r>
+              <w:rPr>
+                <w:lang w:val="es-ES"/>
+              </w:rPr>
+              <w:t>communities</w:t>
+            </w:r>
+            <w:proofErr w:type="spellEnd"/>
           </w:p>
         </w:tc>
         <w:tc>
@@ -2646,8 +2920,30 @@
               <w:rPr>
                 <w:lang w:val="es-ES"/>
               </w:rPr>
-              <w:t>GDS 12: Responsable comsuption and production</w:t>
-            </w:r>
+              <w:t xml:space="preserve">GDS 12: Responsable </w:t>
+            </w:r>
+            <w:proofErr w:type="spellStart"/>
+            <w:r>
+              <w:rPr>
+                <w:lang w:val="es-ES"/>
+              </w:rPr>
+              <w:t>comsuption</w:t>
+            </w:r>
+            <w:proofErr w:type="spellEnd"/>
+            <w:r>
+              <w:rPr>
+                <w:lang w:val="es-ES"/>
+              </w:rPr>
+              <w:t xml:space="preserve"> and </w:t>
+            </w:r>
+            <w:proofErr w:type="spellStart"/>
+            <w:r>
+              <w:rPr>
+                <w:lang w:val="es-ES"/>
+              </w:rPr>
+              <w:t>production</w:t>
+            </w:r>
+            <w:proofErr w:type="spellEnd"/>
           </w:p>
         </w:tc>
         <w:tc>
@@ -2720,8 +3016,30 @@
               <w:rPr>
                 <w:lang w:val="es-ES"/>
               </w:rPr>
-              <w:t>GDS 13: Climate action</w:t>
-            </w:r>
+              <w:t xml:space="preserve">GDS 13: </w:t>
+            </w:r>
+            <w:proofErr w:type="spellStart"/>
+            <w:r>
+              <w:rPr>
+                <w:lang w:val="es-ES"/>
+              </w:rPr>
+              <w:t>Climate</w:t>
+            </w:r>
+            <w:proofErr w:type="spellEnd"/>
+            <w:r>
+              <w:rPr>
+                <w:lang w:val="es-ES"/>
+              </w:rPr>
+              <w:t xml:space="preserve"> </w:t>
+            </w:r>
+            <w:proofErr w:type="spellStart"/>
+            <w:r>
+              <w:rPr>
+                <w:lang w:val="es-ES"/>
+              </w:rPr>
+              <w:t>action</w:t>
+            </w:r>
+            <w:proofErr w:type="spellEnd"/>
           </w:p>
         </w:tc>
         <w:tc>
@@ -2770,7 +3088,21 @@
               <w:rPr>
                 <w:lang w:val="en-US"/>
               </w:rPr>
-              <w:t>ODS 14: Vida submarina || GDS 14: Life bellow water</w:t>
+              <w:t xml:space="preserve">ODS 14: Vida </w:t>
+            </w:r>
+            <w:proofErr w:type="spellStart"/>
+            <w:r>
+              <w:rPr>
+                <w:lang w:val="en-US"/>
+              </w:rPr>
+              <w:t>submarina</w:t>
+            </w:r>
+            <w:proofErr w:type="spellEnd"/>
+            <w:r>
+              <w:rPr>
+                <w:lang w:val="en-US"/>
+              </w:rPr>
+              <w:t xml:space="preserve"> || GDS 14: Life bellow water</w:t>
             </w:r>
           </w:p>
         </w:tc>
@@ -2844,8 +3176,30 @@
               <w:rPr>
                 <w:lang w:val="es-ES"/>
               </w:rPr>
-              <w:t>GDS 15: Life and land</w:t>
-            </w:r>
+              <w:t xml:space="preserve">GDS 15: </w:t>
+            </w:r>
+            <w:proofErr w:type="spellStart"/>
+            <w:r>
+              <w:rPr>
+                <w:lang w:val="es-ES"/>
+              </w:rPr>
+              <w:t>Life</w:t>
+            </w:r>
+            <w:proofErr w:type="spellEnd"/>
+            <w:r>
+              <w:rPr>
+                <w:lang w:val="es-ES"/>
+              </w:rPr>
+              <w:t xml:space="preserve"> and </w:t>
+            </w:r>
+            <w:proofErr w:type="spellStart"/>
+            <w:r>
+              <w:rPr>
+                <w:lang w:val="es-ES"/>
+              </w:rPr>
+              <w:t>land</w:t>
+            </w:r>
+            <w:proofErr w:type="spellEnd"/>
           </w:p>
         </w:tc>
         <w:tc>
@@ -2918,8 +3272,58 @@
               <w:rPr>
                 <w:lang w:val="es-ES"/>
               </w:rPr>
-              <w:t>GDS 16: Peace, justice and strong institutions</w:t>
-            </w:r>
+              <w:t xml:space="preserve">GDS 16: </w:t>
+            </w:r>
+            <w:proofErr w:type="spellStart"/>
+            <w:r>
+              <w:rPr>
+                <w:lang w:val="es-ES"/>
+              </w:rPr>
+              <w:t>Peace</w:t>
+            </w:r>
+            <w:proofErr w:type="spellEnd"/>
+            <w:r>
+              <w:rPr>
+                <w:lang w:val="es-ES"/>
+              </w:rPr>
+              <w:t xml:space="preserve">, </w:t>
+            </w:r>
+            <w:proofErr w:type="spellStart"/>
+            <w:r>
+              <w:rPr>
+                <w:lang w:val="es-ES"/>
+              </w:rPr>
+              <w:t>justice</w:t>
+            </w:r>
+            <w:proofErr w:type="spellEnd"/>
+            <w:r>
+              <w:rPr>
+                <w:lang w:val="es-ES"/>
+              </w:rPr>
+              <w:t xml:space="preserve"> and </w:t>
+            </w:r>
+            <w:proofErr w:type="spellStart"/>
+            <w:r>
+              <w:rPr>
+                <w:lang w:val="es-ES"/>
+              </w:rPr>
+              <w:t>strong</w:t>
+            </w:r>
+            <w:proofErr w:type="spellEnd"/>
+            <w:r>
+              <w:rPr>
+                <w:lang w:val="es-ES"/>
+              </w:rPr>
+              <w:t xml:space="preserve"> </w:t>
+            </w:r>
+            <w:proofErr w:type="spellStart"/>
+            <w:r>
+              <w:rPr>
+                <w:lang w:val="es-ES"/>
+              </w:rPr>
+              <w:t>institutions</w:t>
+            </w:r>
+            <w:proofErr w:type="spellEnd"/>
           </w:p>
         </w:tc>
         <w:tc>
@@ -2992,8 +3396,58 @@
               <w:rPr>
                 <w:lang w:val="es-ES"/>
               </w:rPr>
-              <w:t>GDS 17: Parnerships for the goals</w:t>
-            </w:r>
+              <w:t xml:space="preserve">GDS 17: </w:t>
+            </w:r>
+            <w:proofErr w:type="spellStart"/>
+            <w:r>
+              <w:rPr>
+                <w:lang w:val="es-ES"/>
+              </w:rPr>
+              <w:t>Parnerships</w:t>
+            </w:r>
+            <w:proofErr w:type="spellEnd"/>
+            <w:r>
+              <w:rPr>
+                <w:lang w:val="es-ES"/>
+              </w:rPr>
+              <w:t xml:space="preserve"> </w:t>
+            </w:r>
+            <w:proofErr w:type="spellStart"/>
+            <w:r>
+              <w:rPr>
+                <w:lang w:val="es-ES"/>
+              </w:rPr>
+              <w:t>for</w:t>
+            </w:r>
+            <w:proofErr w:type="spellEnd"/>
+            <w:r>
+              <w:rPr>
+                <w:lang w:val="es-ES"/>
+              </w:rPr>
+              <w:t xml:space="preserve"> </w:t>
+            </w:r>
+            <w:proofErr w:type="spellStart"/>
+            <w:r>
+              <w:rPr>
+                <w:lang w:val="es-ES"/>
+              </w:rPr>
+              <w:t>the</w:t>
+            </w:r>
+            <w:proofErr w:type="spellEnd"/>
+            <w:r>
+              <w:rPr>
+                <w:lang w:val="es-ES"/>
+              </w:rPr>
+              <w:t xml:space="preserve"> </w:t>
+            </w:r>
+            <w:proofErr w:type="spellStart"/>
+            <w:r>
+              <w:rPr>
+                <w:lang w:val="es-ES"/>
+              </w:rPr>
+              <w:t>goals</w:t>
+            </w:r>
+            <w:proofErr w:type="spellEnd"/>
           </w:p>
         </w:tc>
         <w:tc>
@@ -3460,13 +3914,23 @@
               </w:rPr>
               <w:t>Apoyo parcial en b</w:t>
             </w:r>
+            <w:proofErr w:type="spellStart"/>
             <w:r>
               <w:rPr>
                 <w:i/>
                 <w:iCs/>
                 <w:lang w:val="es-ES_tradnl"/>
               </w:rPr>
-              <w:t>úsqueda de fuentes bibliográficas.</w:t>
+              <w:t>úsqueda</w:t>
+            </w:r>
+            <w:proofErr w:type="spellEnd"/>
+            <w:r>
+              <w:rPr>
+                <w:i/>
+                <w:iCs/>
+                <w:lang w:val="es-ES_tradnl"/>
+              </w:rPr>
+              <w:t xml:space="preserve"> de fuentes bibliográficas.</w:t>
             </w:r>
           </w:p>
         </w:tc>
@@ -3494,6 +3958,7 @@
               </w:rPr>
               <w:t xml:space="preserve">[ </w:t>
             </w:r>
+            <w:proofErr w:type="gramStart"/>
             <w:r>
               <w:rPr>
                 <w:lang w:val="es-ES"/>
@@ -3506,6 +3971,7 @@
               </w:rPr>
               <w:t xml:space="preserve"> ]</w:t>
             </w:r>
+            <w:proofErr w:type="gramEnd"/>
           </w:p>
         </w:tc>
       </w:tr>
@@ -3626,13 +4092,23 @@
                 <w:lang w:val="es-ES"/>
               </w:rPr>
             </w:pPr>
+            <w:proofErr w:type="spellStart"/>
             <w:r>
               <w:rPr>
                 <w:sz w:val="20"/>
                 <w:szCs w:val="18"/>
                 <w:lang w:val="es-ES"/>
               </w:rPr>
-              <w:t xml:space="preserve">N° DNI: </w:t>
+              <w:t>N°</w:t>
+            </w:r>
+            <w:proofErr w:type="spellEnd"/>
+            <w:r>
+              <w:rPr>
+                <w:sz w:val="20"/>
+                <w:szCs w:val="18"/>
+                <w:lang w:val="es-ES"/>
+              </w:rPr>
+              <w:t xml:space="preserve"> DNI: </w:t>
             </w:r>
             <w:r>
               <w:rPr>
@@ -3692,13 +4168,23 @@
                 <w:lang w:val="es-ES"/>
               </w:rPr>
             </w:pPr>
+            <w:proofErr w:type="spellStart"/>
             <w:r>
               <w:rPr>
                 <w:sz w:val="20"/>
                 <w:szCs w:val="18"/>
                 <w:lang w:val="es-ES"/>
               </w:rPr>
-              <w:t>N° DNI:</w:t>
+              <w:t>N°</w:t>
+            </w:r>
+            <w:proofErr w:type="spellEnd"/>
+            <w:r>
+              <w:rPr>
+                <w:sz w:val="20"/>
+                <w:szCs w:val="18"/>
+                <w:lang w:val="es-ES"/>
+              </w:rPr>
+              <w:t xml:space="preserve"> DNI:</w:t>
             </w:r>
           </w:p>
         </w:tc>
@@ -3759,12 +4245,21 @@
         </w:rPr>
         <w:t>inisterio de Trabajo y Promoci</w:t>
       </w:r>
+      <w:proofErr w:type="spellStart"/>
       <w:r>
         <w:rPr>
           <w:rFonts w:asciiTheme="majorBidi" w:hAnsiTheme="majorBidi" w:cstheme="majorBidi"/>
           <w:lang w:val="es-ES_tradnl"/>
         </w:rPr>
-        <w:t xml:space="preserve">ón del empleo </w:t>
+        <w:t>ón</w:t>
+      </w:r>
+      <w:proofErr w:type="spellEnd"/>
+      <w:r>
+        <w:rPr>
+          <w:rFonts w:asciiTheme="majorBidi" w:hAnsiTheme="majorBidi" w:cstheme="majorBidi"/>
+          <w:lang w:val="es-ES_tradnl"/>
+        </w:rPr>
+        <w:t xml:space="preserve"> del empleo </w:t>
       </w:r>
       <w:r>
         <w:rPr>
@@ -3806,12 +4301,21 @@
         </w:rPr>
         <w:t>Instituto Nacional de Estad</w:t>
       </w:r>
+      <w:proofErr w:type="spellStart"/>
       <w:r>
         <w:rPr>
           <w:rFonts w:asciiTheme="majorBidi" w:hAnsiTheme="majorBidi" w:cstheme="majorBidi"/>
           <w:lang w:val="es-ES_tradnl"/>
         </w:rPr>
-        <w:t xml:space="preserve">ística e Informática </w:t>
+        <w:t>ística</w:t>
+      </w:r>
+      <w:proofErr w:type="spellEnd"/>
+      <w:r>
+        <w:rPr>
+          <w:rFonts w:asciiTheme="majorBidi" w:hAnsiTheme="majorBidi" w:cstheme="majorBidi"/>
+          <w:lang w:val="es-ES_tradnl"/>
+        </w:rPr>
+        <w:t xml:space="preserve"> e Informática </w:t>
       </w:r>
       <w:r>
         <w:rPr>
@@ -3944,12 +4448,21 @@
         </w:rPr>
         <w:t>inisterio de Trabajo y Promo</w:t>
       </w:r>
+      <w:proofErr w:type="spellStart"/>
       <w:r>
         <w:rPr>
           <w:rFonts w:asciiTheme="majorBidi" w:hAnsiTheme="majorBidi" w:cstheme="majorBidi"/>
           <w:lang w:val="es-ES_tradnl"/>
         </w:rPr>
-        <w:t xml:space="preserve">ción del Empleo </w:t>
+        <w:t>ción</w:t>
+      </w:r>
+      <w:proofErr w:type="spellEnd"/>
+      <w:r>
+        <w:rPr>
+          <w:rFonts w:asciiTheme="majorBidi" w:hAnsiTheme="majorBidi" w:cstheme="majorBidi"/>
+          <w:lang w:val="es-ES_tradnl"/>
+        </w:rPr>
+        <w:t xml:space="preserve"> del Empleo </w:t>
       </w:r>
       <w:r>
         <w:rPr>
@@ -3989,12 +4502,21 @@
         </w:rPr>
         <w:t>n</w:t>
       </w:r>
+      <w:proofErr w:type="spellStart"/>
       <w:r>
         <w:rPr>
           <w:rFonts w:asciiTheme="majorBidi" w:hAnsiTheme="majorBidi" w:cstheme="majorBidi"/>
           <w:lang w:val="es-ES_tradnl"/>
         </w:rPr>
-        <w:t xml:space="preserve">úmero </w:t>
+        <w:t>úmero</w:t>
+      </w:r>
+      <w:proofErr w:type="spellEnd"/>
+      <w:r>
+        <w:rPr>
+          <w:rFonts w:asciiTheme="majorBidi" w:hAnsiTheme="majorBidi" w:cstheme="majorBidi"/>
+          <w:lang w:val="es-ES_tradnl"/>
+        </w:rPr>
+        <w:t xml:space="preserve"> </w:t>
       </w:r>
       <w:r>
         <w:rPr>
@@ -4188,20 +4710,60 @@
           <w:rFonts w:asciiTheme="majorBidi" w:hAnsiTheme="majorBidi" w:cstheme="majorBidi"/>
           <w:lang w:val="en-US"/>
         </w:rPr>
-        <w:t>In Peru, Micro and Small Enterprises (MSEs) constitute the backbone of the business landscape, accounting for approximately 95% of all business units (M</w:t>
-      </w:r>
+        <w:t>In Peru, Micro and Small Enterprises (MSEs) constitute the backbone of the business landscape, accounting for approximately 95% of all business units (</w:t>
+      </w:r>
+      <w:proofErr w:type="spellStart"/>
       <w:r>
         <w:rPr>
           <w:rFonts w:asciiTheme="majorBidi" w:hAnsiTheme="majorBidi" w:cstheme="majorBidi"/>
           <w:lang w:val="en-US"/>
         </w:rPr>
-        <w:t>inisterio de Trabajo y Promoci</w:t>
+        <w:t>M</w:t>
       </w:r>
       <w:r>
         <w:rPr>
           <w:rFonts w:asciiTheme="majorBidi" w:hAnsiTheme="majorBidi" w:cstheme="majorBidi"/>
           <w:lang w:val="en-US"/>
         </w:rPr>
+        <w:t>inisterio</w:t>
+      </w:r>
+      <w:proofErr w:type="spellEnd"/>
+      <w:r>
+        <w:rPr>
+          <w:rFonts w:asciiTheme="majorBidi" w:hAnsiTheme="majorBidi" w:cstheme="majorBidi"/>
+          <w:lang w:val="en-US"/>
+        </w:rPr>
+        <w:t xml:space="preserve"> de </w:t>
+      </w:r>
+      <w:proofErr w:type="spellStart"/>
+      <w:r>
+        <w:rPr>
+          <w:rFonts w:asciiTheme="majorBidi" w:hAnsiTheme="majorBidi" w:cstheme="majorBidi"/>
+          <w:lang w:val="en-US"/>
+        </w:rPr>
+        <w:t>Trabajo</w:t>
+      </w:r>
+      <w:proofErr w:type="spellEnd"/>
+      <w:r>
+        <w:rPr>
+          <w:rFonts w:asciiTheme="majorBidi" w:hAnsiTheme="majorBidi" w:cstheme="majorBidi"/>
+          <w:lang w:val="en-US"/>
+        </w:rPr>
+        <w:t xml:space="preserve"> y </w:t>
+      </w:r>
+      <w:proofErr w:type="spellStart"/>
+      <w:r>
+        <w:rPr>
+          <w:rFonts w:asciiTheme="majorBidi" w:hAnsiTheme="majorBidi" w:cstheme="majorBidi"/>
+          <w:lang w:val="en-US"/>
+        </w:rPr>
+        <w:t>Promoci</w:t>
+      </w:r>
+      <w:r>
+        <w:rPr>
+          <w:rFonts w:asciiTheme="majorBidi" w:hAnsiTheme="majorBidi" w:cstheme="majorBidi"/>
+          <w:lang w:val="en-US"/>
+        </w:rPr>
         <w:t>ó</w:t>
       </w:r>
       <w:r>
@@ -4209,13 +4771,21 @@
           <w:rFonts w:asciiTheme="majorBidi" w:hAnsiTheme="majorBidi" w:cstheme="majorBidi"/>
           <w:lang w:val="en-US"/>
         </w:rPr>
-        <w:t>n del Empleo [M</w:t>
-      </w:r>
+        <w:t>n</w:t>
+      </w:r>
+      <w:proofErr w:type="spellEnd"/>
       <w:r>
         <w:rPr>
           <w:rFonts w:asciiTheme="majorBidi" w:hAnsiTheme="majorBidi" w:cstheme="majorBidi"/>
           <w:lang w:val="en-US"/>
         </w:rPr>
+        <w:t xml:space="preserve"> del Empleo [M</w:t>
+      </w:r>
+      <w:r>
+        <w:rPr>
+          <w:rFonts w:asciiTheme="majorBidi" w:hAnsiTheme="majorBidi" w:cstheme="majorBidi"/>
+          <w:lang w:val="en-US"/>
+        </w:rPr>
         <w:t>TPE</w:t>
       </w:r>
       <w:r>
@@ -4237,7 +4807,39 @@
           <w:rFonts w:asciiTheme="majorBidi" w:hAnsiTheme="majorBidi" w:cstheme="majorBidi"/>
           <w:lang w:val="en-US"/>
         </w:rPr>
-        <w:t xml:space="preserve">Instituto Nacional de Estadística e Informática </w:t>
+        <w:t xml:space="preserve">Instituto Nacional de </w:t>
+      </w:r>
+      <w:proofErr w:type="spellStart"/>
+      <w:r>
+        <w:rPr>
+          <w:rFonts w:asciiTheme="majorBidi" w:hAnsiTheme="majorBidi" w:cstheme="majorBidi"/>
+          <w:lang w:val="en-US"/>
+        </w:rPr>
+        <w:t>Estadística</w:t>
+      </w:r>
+      <w:proofErr w:type="spellEnd"/>
+      <w:r>
+        <w:rPr>
+          <w:rFonts w:asciiTheme="majorBidi" w:hAnsiTheme="majorBidi" w:cstheme="majorBidi"/>
+          <w:lang w:val="en-US"/>
+        </w:rPr>
+        <w:t xml:space="preserve"> e </w:t>
+      </w:r>
+      <w:proofErr w:type="spellStart"/>
+      <w:r>
+        <w:rPr>
+          <w:rFonts w:asciiTheme="majorBidi" w:hAnsiTheme="majorBidi" w:cstheme="majorBidi"/>
+          <w:lang w:val="en-US"/>
+        </w:rPr>
+        <w:t>Informática</w:t>
+      </w:r>
+      <w:proofErr w:type="spellEnd"/>
+      <w:r>
+        <w:rPr>
+          <w:rFonts w:asciiTheme="majorBidi" w:hAnsiTheme="majorBidi" w:cstheme="majorBidi"/>
+          <w:lang w:val="en-US"/>
+        </w:rPr>
+        <w:t xml:space="preserve"> </w:t>
       </w:r>
       <w:r>
         <w:rPr>
@@ -4313,7 +4915,23 @@
           <w:rFonts w:asciiTheme="majorBidi" w:hAnsiTheme="majorBidi" w:cstheme="majorBidi"/>
           <w:lang w:val="en-US"/>
         </w:rPr>
-        <w:t xml:space="preserve">This analysis assumes particular relevance in a context where the informal employment rate stood at 71.2% for the April 2023-March 2024 period (MTPE, 2024). Although this figure represents a decrease of 2.3 percentage points from the previous year (MTPE, 2024), the </w:t>
+        <w:t xml:space="preserve">This analysis assumes </w:t>
+      </w:r>
+      <w:proofErr w:type="gramStart"/>
+      <w:r>
+        <w:rPr>
+          <w:rFonts w:asciiTheme="majorBidi" w:hAnsiTheme="majorBidi" w:cstheme="majorBidi"/>
+          <w:lang w:val="en-US"/>
+        </w:rPr>
+        <w:t>particular relevance</w:t>
+      </w:r>
+      <w:proofErr w:type="gramEnd"/>
+      <w:r>
+        <w:rPr>
+          <w:rFonts w:asciiTheme="majorBidi" w:hAnsiTheme="majorBidi" w:cstheme="majorBidi"/>
+          <w:lang w:val="en-US"/>
+        </w:rPr>
+        <w:t xml:space="preserve"> in a context where the informal employment rate stood at 71.2% for the April 2023-March 2024 period (MTPE, 2024). Although this figure represents a decrease of 2.3 percentage points from the previous year (MTPE, 2024), the </w:t>
       </w:r>
       <w:r>
         <w:rPr>
@@ -4323,12 +4941,53 @@
         <w:lastRenderedPageBreak/>
         <w:t>persistence of informality, coupled with significant employment turnover, particularly in fixed-term contracts where only 49.7% of workers retain their positions between Q1 2023 and Q1 2024 (</w:t>
       </w:r>
+      <w:proofErr w:type="spellStart"/>
       <w:r>
         <w:rPr>
           <w:rFonts w:asciiTheme="majorBidi" w:hAnsiTheme="majorBidi" w:cstheme="majorBidi"/>
           <w:lang w:val="en-US"/>
         </w:rPr>
-        <w:t>Ministerio de Trabajo y Promoción del Empleo</w:t>
+        <w:t>Ministerio</w:t>
+      </w:r>
+      <w:proofErr w:type="spellEnd"/>
+      <w:r>
+        <w:rPr>
+          <w:rFonts w:asciiTheme="majorBidi" w:hAnsiTheme="majorBidi" w:cstheme="majorBidi"/>
+          <w:lang w:val="en-US"/>
+        </w:rPr>
+        <w:t xml:space="preserve"> de </w:t>
+      </w:r>
+      <w:proofErr w:type="spellStart"/>
+      <w:r>
+        <w:rPr>
+          <w:rFonts w:asciiTheme="majorBidi" w:hAnsiTheme="majorBidi" w:cstheme="majorBidi"/>
+          <w:lang w:val="en-US"/>
+        </w:rPr>
+        <w:t>Trabajo</w:t>
+      </w:r>
+      <w:proofErr w:type="spellEnd"/>
+      <w:r>
+        <w:rPr>
+          <w:rFonts w:asciiTheme="majorBidi" w:hAnsiTheme="majorBidi" w:cstheme="majorBidi"/>
+          <w:lang w:val="en-US"/>
+        </w:rPr>
+        <w:t xml:space="preserve"> y </w:t>
+      </w:r>
+      <w:proofErr w:type="spellStart"/>
+      <w:r>
+        <w:rPr>
+          <w:rFonts w:asciiTheme="majorBidi" w:hAnsiTheme="majorBidi" w:cstheme="majorBidi"/>
+          <w:lang w:val="en-US"/>
+        </w:rPr>
+        <w:t>Promoción</w:t>
+      </w:r>
+      <w:proofErr w:type="spellEnd"/>
+      <w:r>
+        <w:rPr>
+          <w:rFonts w:asciiTheme="majorBidi" w:hAnsiTheme="majorBidi" w:cstheme="majorBidi"/>
+          <w:lang w:val="en-US"/>
+        </w:rPr>
+        <w:t xml:space="preserve"> del Empleo</w:t>
       </w:r>
       <w:r>
         <w:rPr>
@@ -6840,12 +7499,21 @@
         </w:rPr>
         <w:t>romo</w:t>
       </w:r>
+      <w:proofErr w:type="spellStart"/>
       <w:r>
         <w:rPr>
           <w:rFonts w:asciiTheme="majorBidi" w:hAnsiTheme="majorBidi" w:cstheme="majorBidi"/>
           <w:lang w:val="es-ES_tradnl"/>
         </w:rPr>
-        <w:t xml:space="preserve">ción del </w:t>
+        <w:t>ción</w:t>
+      </w:r>
+      <w:proofErr w:type="spellEnd"/>
+      <w:r>
+        <w:rPr>
+          <w:rFonts w:asciiTheme="majorBidi" w:hAnsiTheme="majorBidi" w:cstheme="majorBidi"/>
+          <w:lang w:val="es-ES_tradnl"/>
+        </w:rPr>
+        <w:t xml:space="preserve"> del </w:t>
       </w:r>
       <w:r>
         <w:rPr>
@@ -6863,7 +7531,31 @@
         <w:rPr>
           <w:rFonts w:asciiTheme="majorBidi" w:hAnsiTheme="majorBidi" w:cstheme="majorBidi"/>
         </w:rPr>
-        <w:t xml:space="preserve"> (2024). Sin embargo, su sostenibilidad enfrenta desafíos estructurales críticos que amenazan su supervivencia en el mercado. La persistente informalidad empresarial, que alcanza al 75% de las MYPEs según estimaciones recientes (Gestión, 2024), junto con barreras regulatorias significativas, donde constituir un negocio formal requiere 8 procedimientos que toman 26 días</w:t>
+        <w:t xml:space="preserve"> (2024). Sin embargo, su sostenibilidad enfrenta desafíos estructurales críticos que amenazan su supervivencia en el mercado. La persistente informalidad empresarial, que alcanza al 75% de las MYPEs según estimaciones recientes (</w:t>
+      </w:r>
+      <w:r>
+        <w:rPr>
+          <w:rFonts w:asciiTheme="majorBidi" w:hAnsiTheme="majorBidi" w:cstheme="majorBidi"/>
+        </w:rPr>
+        <w:t>Torres</w:t>
+      </w:r>
+      <w:r>
+        <w:rPr>
+          <w:rFonts w:asciiTheme="majorBidi" w:hAnsiTheme="majorBidi" w:cstheme="majorBidi"/>
+        </w:rPr>
+        <w:t>, 202</w:t>
+      </w:r>
+      <w:r>
+        <w:rPr>
+          <w:rFonts w:asciiTheme="majorBidi" w:hAnsiTheme="majorBidi" w:cstheme="majorBidi"/>
+        </w:rPr>
+        <w:t>5</w:t>
+      </w:r>
+      <w:r>
+        <w:rPr>
+          <w:rFonts w:asciiTheme="majorBidi" w:hAnsiTheme="majorBidi" w:cstheme="majorBidi"/>
+        </w:rPr>
+        <w:t>), junto con barreras regulatorias significativas, donde constituir un negocio formal requiere 8 procedimientos que toman 26 días</w:t>
       </w:r>
       <w:r>
         <w:rPr>
@@ -7538,7 +8230,29 @@
                 <w:bCs w:val="0"/>
                 <w:lang w:val="es-ES"/>
               </w:rPr>
-              <w:t xml:space="preserve">Cómo influye la formalización en la supervivencia empresarial (MYPEs) en el Perú </w:t>
+              <w:t>Cómo influye la formalización en la supervivencia empresarial (</w:t>
+            </w:r>
+            <w:proofErr w:type="spellStart"/>
+            <w:r>
+              <w:rPr>
+                <w:rStyle w:val="Textoennegrita"/>
+                <w:rFonts w:asciiTheme="majorBidi" w:hAnsiTheme="majorBidi" w:cstheme="majorBidi"/>
+                <w:b w:val="0"/>
+                <w:bCs w:val="0"/>
+                <w:lang w:val="es-ES"/>
+              </w:rPr>
+              <w:t>MYPEs</w:t>
+            </w:r>
+            <w:proofErr w:type="spellEnd"/>
+            <w:r>
+              <w:rPr>
+                <w:rStyle w:val="Textoennegrita"/>
+                <w:rFonts w:asciiTheme="majorBidi" w:hAnsiTheme="majorBidi" w:cstheme="majorBidi"/>
+                <w:b w:val="0"/>
+                <w:bCs w:val="0"/>
+                <w:lang w:val="es-ES"/>
+              </w:rPr>
+              <w:t xml:space="preserve">) en el Perú </w:t>
             </w:r>
             <w:r>
               <w:rPr>
@@ -8170,6 +8884,7 @@
               </w:rPr>
               <w:t>empresarial (</w:t>
             </w:r>
+            <w:proofErr w:type="spellStart"/>
             <w:r>
               <w:rPr>
                 <w:rStyle w:val="Textoennegrita"/>
@@ -8180,6 +8895,7 @@
               </w:rPr>
               <w:t>MYPEs</w:t>
             </w:r>
+            <w:proofErr w:type="spellEnd"/>
             <w:r>
               <w:rPr>
                 <w:rStyle w:val="Textoennegrita"/>
@@ -8254,7 +8970,29 @@
                 <w:bCs w:val="0"/>
                 <w:lang w:val="es-ES"/>
               </w:rPr>
-              <w:t xml:space="preserve">¿Cómo varían los efectos de la formalización en la supervivencia de las MYPEs según la región geográfica (Costa, Sierra, Selva) en el Perú </w:t>
+              <w:t xml:space="preserve">¿Cómo varían los efectos de la formalización en la supervivencia de las </w:t>
+            </w:r>
+            <w:proofErr w:type="spellStart"/>
+            <w:r>
+              <w:rPr>
+                <w:rStyle w:val="Textoennegrita"/>
+                <w:rFonts w:asciiTheme="majorBidi" w:hAnsiTheme="majorBidi" w:cstheme="majorBidi"/>
+                <w:b w:val="0"/>
+                <w:bCs w:val="0"/>
+                <w:lang w:val="es-ES"/>
+              </w:rPr>
+              <w:t>MYPEs</w:t>
+            </w:r>
+            <w:proofErr w:type="spellEnd"/>
+            <w:r>
+              <w:rPr>
+                <w:rStyle w:val="Textoennegrita"/>
+                <w:rFonts w:asciiTheme="majorBidi" w:hAnsiTheme="majorBidi" w:cstheme="majorBidi"/>
+                <w:b w:val="0"/>
+                <w:bCs w:val="0"/>
+                <w:lang w:val="es-ES"/>
+              </w:rPr>
+              <w:t xml:space="preserve"> según la región geográfica (Costa, Sierra, Selva) en el Perú </w:t>
             </w:r>
             <w:r>
               <w:rPr>
@@ -16377,7 +17115,27 @@
           <w:i/>
           <w:iCs/>
         </w:rPr>
-        <w:t>Evolución de la MYPEs Formales (2014-2021)</w:t>
+        <w:t xml:space="preserve">Evolución de la </w:t>
+      </w:r>
+      <w:proofErr w:type="spellStart"/>
+      <w:r>
+        <w:rPr>
+          <w:b w:val="0"/>
+          <w:bCs w:val="0"/>
+          <w:i/>
+          <w:iCs/>
+        </w:rPr>
+        <w:t>MYPEs</w:t>
+      </w:r>
+      <w:proofErr w:type="spellEnd"/>
+      <w:r>
+        <w:rPr>
+          <w:b w:val="0"/>
+          <w:bCs w:val="0"/>
+          <w:i/>
+          <w:iCs/>
+        </w:rPr>
+        <w:t xml:space="preserve"> Formales (2014-2021)</w:t>
       </w:r>
       <w:bookmarkEnd w:id="54"/>
       <w:bookmarkEnd w:id="55"/>
@@ -17122,7 +17880,47 @@
           <w:i/>
           <w:iCs/>
         </w:rPr>
-        <w:t>Ventas Totales de MYPEs, Contribución al PBI y Porcentaje de MYPEs informales en Perú 2007-2020</w:t>
+        <w:t xml:space="preserve">Ventas Totales de </w:t>
+      </w:r>
+      <w:proofErr w:type="spellStart"/>
+      <w:r>
+        <w:rPr>
+          <w:b w:val="0"/>
+          <w:bCs w:val="0"/>
+          <w:i/>
+          <w:iCs/>
+        </w:rPr>
+        <w:t>MYPEs</w:t>
+      </w:r>
+      <w:proofErr w:type="spellEnd"/>
+      <w:r>
+        <w:rPr>
+          <w:b w:val="0"/>
+          <w:bCs w:val="0"/>
+          <w:i/>
+          <w:iCs/>
+        </w:rPr>
+        <w:t xml:space="preserve">, Contribución al PBI y Porcentaje de </w:t>
+      </w:r>
+      <w:proofErr w:type="spellStart"/>
+      <w:r>
+        <w:rPr>
+          <w:b w:val="0"/>
+          <w:bCs w:val="0"/>
+          <w:i/>
+          <w:iCs/>
+        </w:rPr>
+        <w:t>MYPEs</w:t>
+      </w:r>
+      <w:proofErr w:type="spellEnd"/>
+      <w:r>
+        <w:rPr>
+          <w:b w:val="0"/>
+          <w:bCs w:val="0"/>
+          <w:i/>
+          <w:iCs/>
+        </w:rPr>
+        <w:t xml:space="preserve"> informales en Perú 2007-2020</w:t>
       </w:r>
       <w:bookmarkEnd w:id="61"/>
     </w:p>
@@ -17547,7 +18345,27 @@
           <w:i/>
           <w:iCs/>
         </w:rPr>
-        <w:t>Distribución de las MYPEs por Región en miles (2021)</w:t>
+        <w:t xml:space="preserve">Distribución de las </w:t>
+      </w:r>
+      <w:proofErr w:type="spellStart"/>
+      <w:r>
+        <w:rPr>
+          <w:b w:val="0"/>
+          <w:bCs w:val="0"/>
+          <w:i/>
+          <w:iCs/>
+        </w:rPr>
+        <w:t>MYPEs</w:t>
+      </w:r>
+      <w:proofErr w:type="spellEnd"/>
+      <w:r>
+        <w:rPr>
+          <w:b w:val="0"/>
+          <w:bCs w:val="0"/>
+          <w:i/>
+          <w:iCs/>
+        </w:rPr>
+        <w:t xml:space="preserve"> por Región en miles (2021)</w:t>
       </w:r>
       <w:bookmarkEnd w:id="63"/>
     </w:p>
@@ -21079,6 +21897,7 @@
                 <w14:ligatures w14:val="standardContextual"/>
               </w:rPr>
             </w:pPr>
+            <w:proofErr w:type="gramStart"/>
             <w:r>
               <w:rPr>
                 <w:rFonts w:eastAsiaTheme="minorHAnsi"/>
@@ -21087,7 +21906,18 @@
                 <w:szCs w:val="22"/>
                 <w14:ligatures w14:val="standardContextual"/>
               </w:rPr>
-              <w:t>TOTAL MENSUAL</w:t>
+              <w:t>TOTAL</w:t>
+            </w:r>
+            <w:proofErr w:type="gramEnd"/>
+            <w:r>
+              <w:rPr>
+                <w:rFonts w:eastAsiaTheme="minorHAnsi"/>
+                <w:kern w:val="2"/>
+                <w:sz w:val="22"/>
+                <w:szCs w:val="22"/>
+                <w14:ligatures w14:val="standardContextual"/>
+              </w:rPr>
+              <w:t xml:space="preserve"> MENSUAL</w:t>
             </w:r>
           </w:p>
         </w:tc>
@@ -21428,6 +22258,7 @@
         </w:rPr>
         <w:t>, Servicio de Administraci</w:t>
       </w:r>
+      <w:proofErr w:type="spellStart"/>
       <w:r>
         <w:rPr>
           <w:rFonts w:asciiTheme="majorBidi" w:hAnsiTheme="majorBidi" w:cstheme="majorBidi"/>
@@ -21435,7 +22266,17 @@
           <w:szCs w:val="20"/>
           <w:lang w:val="es-ES_tradnl"/>
         </w:rPr>
-        <w:t>ón Tributaria (SAT, 2024)</w:t>
+        <w:t>ón</w:t>
+      </w:r>
+      <w:proofErr w:type="spellEnd"/>
+      <w:r>
+        <w:rPr>
+          <w:rFonts w:asciiTheme="majorBidi" w:hAnsiTheme="majorBidi" w:cstheme="majorBidi"/>
+          <w:sz w:val="20"/>
+          <w:szCs w:val="20"/>
+          <w:lang w:val="es-ES_tradnl"/>
+        </w:rPr>
+        <w:t xml:space="preserve"> Tributaria (SAT, 2024)</w:t>
       </w:r>
       <w:r>
         <w:rPr>
@@ -23183,6 +24024,7 @@
                 <w14:ligatures w14:val="standardContextual"/>
               </w:rPr>
             </w:pPr>
+            <w:proofErr w:type="gramStart"/>
             <w:r>
               <w:rPr>
                 <w:rFonts w:eastAsiaTheme="minorHAnsi"/>
@@ -23191,7 +24033,18 @@
                 <w:szCs w:val="22"/>
                 <w14:ligatures w14:val="standardContextual"/>
               </w:rPr>
-              <w:t>Total carga tributaria</w:t>
+              <w:t>Total</w:t>
+            </w:r>
+            <w:proofErr w:type="gramEnd"/>
+            <w:r>
+              <w:rPr>
+                <w:rFonts w:eastAsiaTheme="minorHAnsi"/>
+                <w:kern w:val="2"/>
+                <w:sz w:val="22"/>
+                <w:szCs w:val="22"/>
+                <w14:ligatures w14:val="standardContextual"/>
+              </w:rPr>
+              <w:t xml:space="preserve"> carga tributaria</w:t>
             </w:r>
           </w:p>
         </w:tc>
@@ -24060,6 +24913,7 @@
         </w:rPr>
         <w:t>Servicio de Administraci</w:t>
       </w:r>
+      <w:proofErr w:type="spellStart"/>
       <w:r>
         <w:rPr>
           <w:rFonts w:asciiTheme="majorBidi" w:hAnsiTheme="majorBidi" w:cstheme="majorBidi"/>
@@ -24067,7 +24921,17 @@
           <w:szCs w:val="20"/>
           <w:lang w:val="es-ES_tradnl"/>
         </w:rPr>
-        <w:t>ón Tributaria (SAT, 2024)</w:t>
+        <w:t>ón</w:t>
+      </w:r>
+      <w:proofErr w:type="spellEnd"/>
+      <w:r>
+        <w:rPr>
+          <w:rFonts w:asciiTheme="majorBidi" w:hAnsiTheme="majorBidi" w:cstheme="majorBidi"/>
+          <w:sz w:val="20"/>
+          <w:szCs w:val="20"/>
+          <w:lang w:val="es-ES_tradnl"/>
+        </w:rPr>
+        <w:t xml:space="preserve"> Tributaria (SAT, 2024)</w:t>
       </w:r>
       <w:r>
         <w:rPr>
@@ -24563,12 +25427,21 @@
           <w:lang w:val="en-US"/>
         </w:rPr>
       </w:pPr>
+      <w:proofErr w:type="spellStart"/>
       <w:r>
         <w:rPr>
           <w:rFonts w:asciiTheme="majorBidi" w:hAnsiTheme="majorBidi" w:cstheme="majorBidi"/>
           <w:lang w:val="es-ES"/>
         </w:rPr>
-        <w:t xml:space="preserve">Afan Torres, J. M., et al. </w:t>
+        <w:t>Afan</w:t>
+      </w:r>
+      <w:proofErr w:type="spellEnd"/>
+      <w:r>
+        <w:rPr>
+          <w:rFonts w:asciiTheme="majorBidi" w:hAnsiTheme="majorBidi" w:cstheme="majorBidi"/>
+          <w:lang w:val="es-ES"/>
+        </w:rPr>
+        <w:t xml:space="preserve"> Torres, J. M., et al. </w:t>
       </w:r>
       <w:r>
         <w:rPr>
@@ -24625,7 +25498,23 @@
           <w:rFonts w:asciiTheme="majorBidi" w:hAnsiTheme="majorBidi" w:cstheme="majorBidi"/>
           <w:lang w:val="en-US"/>
         </w:rPr>
-        <w:t>(MPRA Paper No. 91404). Munich Personal RePEc Archive. https://mpra.ub.uni-muenchen.de/91404/</w:t>
+        <w:t xml:space="preserve">(MPRA Paper No. 91404). Munich Personal </w:t>
+      </w:r>
+      <w:proofErr w:type="spellStart"/>
+      <w:r>
+        <w:rPr>
+          <w:rFonts w:asciiTheme="majorBidi" w:hAnsiTheme="majorBidi" w:cstheme="majorBidi"/>
+          <w:lang w:val="en-US"/>
+        </w:rPr>
+        <w:t>RePEc</w:t>
+      </w:r>
+      <w:proofErr w:type="spellEnd"/>
+      <w:r>
+        <w:rPr>
+          <w:rFonts w:asciiTheme="majorBidi" w:hAnsiTheme="majorBidi" w:cstheme="majorBidi"/>
+          <w:lang w:val="en-US"/>
+        </w:rPr>
+        <w:t xml:space="preserve"> Archive. https://mpra.ub.uni-muenchen.de/91404/</w:t>
       </w:r>
     </w:p>
     <w:p>
@@ -24665,7 +25554,27 @@
           <w:iCs/>
           <w:lang w:val="en-US"/>
         </w:rPr>
-        <w:t>Munich Personal RePEc Archive</w:t>
+        <w:t xml:space="preserve">Munich Personal </w:t>
+      </w:r>
+      <w:proofErr w:type="spellStart"/>
+      <w:r>
+        <w:rPr>
+          <w:rFonts w:asciiTheme="majorBidi" w:hAnsiTheme="majorBidi" w:cstheme="majorBidi"/>
+          <w:i/>
+          <w:iCs/>
+          <w:lang w:val="en-US"/>
+        </w:rPr>
+        <w:t>RePEc</w:t>
+      </w:r>
+      <w:proofErr w:type="spellEnd"/>
+      <w:r>
+        <w:rPr>
+          <w:rFonts w:asciiTheme="majorBidi" w:hAnsiTheme="majorBidi" w:cstheme="majorBidi"/>
+          <w:i/>
+          <w:iCs/>
+          <w:lang w:val="en-US"/>
+        </w:rPr>
+        <w:t xml:space="preserve"> Archive</w:t>
       </w:r>
       <w:r>
         <w:rPr>
@@ -24821,7 +25730,23 @@
           <w:rFonts w:asciiTheme="majorBidi" w:hAnsiTheme="majorBidi" w:cstheme="majorBidi"/>
           <w:lang w:val="es-ES"/>
         </w:rPr>
-        <w:t xml:space="preserve">Barriga, L., Bautista, J., &amp; Aguaded, I. (2022). </w:t>
+        <w:t xml:space="preserve">Barriga, L., Bautista, J., &amp; </w:t>
+      </w:r>
+      <w:proofErr w:type="spellStart"/>
+      <w:r>
+        <w:rPr>
+          <w:rFonts w:asciiTheme="majorBidi" w:hAnsiTheme="majorBidi" w:cstheme="majorBidi"/>
+          <w:lang w:val="es-ES"/>
+        </w:rPr>
+        <w:t>Aguaded</w:t>
+      </w:r>
+      <w:proofErr w:type="spellEnd"/>
+      <w:r>
+        <w:rPr>
+          <w:rFonts w:asciiTheme="majorBidi" w:hAnsiTheme="majorBidi" w:cstheme="majorBidi"/>
+          <w:lang w:val="es-ES"/>
+        </w:rPr>
+        <w:t xml:space="preserve">, I. (2022). </w:t>
       </w:r>
       <w:r>
         <w:rPr>
@@ -24949,7 +25874,39 @@
           <w:rFonts w:asciiTheme="majorBidi" w:hAnsiTheme="majorBidi" w:cstheme="majorBidi"/>
           <w:lang w:val="en-US"/>
         </w:rPr>
-        <w:t xml:space="preserve">Carrión-Cauja, C., Simbaña, L., &amp; Bonilla, S. (2021). </w:t>
+        <w:t>Carrión-</w:t>
+      </w:r>
+      <w:proofErr w:type="spellStart"/>
+      <w:r>
+        <w:rPr>
+          <w:rFonts w:asciiTheme="majorBidi" w:hAnsiTheme="majorBidi" w:cstheme="majorBidi"/>
+          <w:lang w:val="en-US"/>
+        </w:rPr>
+        <w:t>Cauja</w:t>
+      </w:r>
+      <w:proofErr w:type="spellEnd"/>
+      <w:r>
+        <w:rPr>
+          <w:rFonts w:asciiTheme="majorBidi" w:hAnsiTheme="majorBidi" w:cstheme="majorBidi"/>
+          <w:lang w:val="en-US"/>
+        </w:rPr>
+        <w:t xml:space="preserve">, C., </w:t>
+      </w:r>
+      <w:proofErr w:type="spellStart"/>
+      <w:r>
+        <w:rPr>
+          <w:rFonts w:asciiTheme="majorBidi" w:hAnsiTheme="majorBidi" w:cstheme="majorBidi"/>
+          <w:lang w:val="en-US"/>
+        </w:rPr>
+        <w:t>Simbaña</w:t>
+      </w:r>
+      <w:proofErr w:type="spellEnd"/>
+      <w:r>
+        <w:rPr>
+          <w:rFonts w:asciiTheme="majorBidi" w:hAnsiTheme="majorBidi" w:cstheme="majorBidi"/>
+          <w:lang w:val="en-US"/>
+        </w:rPr>
+        <w:t xml:space="preserve">, L., &amp; Bonilla, S. (2021). </w:t>
       </w:r>
       <w:r>
         <w:rPr>
@@ -24982,12 +25939,21 @@
           <w:lang w:val="en-US"/>
         </w:rPr>
       </w:pPr>
+      <w:proofErr w:type="spellStart"/>
       <w:r>
         <w:rPr>
           <w:rFonts w:asciiTheme="majorBidi" w:hAnsiTheme="majorBidi" w:cstheme="majorBidi"/>
           <w:lang w:val="en-US"/>
         </w:rPr>
-        <w:t xml:space="preserve">Chacaltana, J. (2016). Peru, 2002-2012: Growth, structural change and formalization. </w:t>
+        <w:t>Chacaltana</w:t>
+      </w:r>
+      <w:proofErr w:type="spellEnd"/>
+      <w:r>
+        <w:rPr>
+          <w:rFonts w:asciiTheme="majorBidi" w:hAnsiTheme="majorBidi" w:cstheme="majorBidi"/>
+          <w:lang w:val="en-US"/>
+        </w:rPr>
+        <w:t xml:space="preserve">, J. (2016). Peru, 2002-2012: Growth, structural change and formalization. </w:t>
       </w:r>
       <w:r>
         <w:rPr>
@@ -25063,12 +26029,21 @@
           <w:lang w:val="en-US"/>
         </w:rPr>
       </w:pPr>
+      <w:proofErr w:type="spellStart"/>
       <w:r>
         <w:rPr>
           <w:rFonts w:asciiTheme="majorBidi" w:hAnsiTheme="majorBidi" w:cstheme="majorBidi"/>
           <w:lang w:val="en-US"/>
         </w:rPr>
-        <w:t xml:space="preserve">Craioveanu, M., &amp; Terrell, D. (2016). The impact of storms on firm survival: A Bayesian spatial econometric model for firm survival. In </w:t>
+        <w:t>Craioveanu</w:t>
+      </w:r>
+      <w:proofErr w:type="spellEnd"/>
+      <w:r>
+        <w:rPr>
+          <w:rFonts w:asciiTheme="majorBidi" w:hAnsiTheme="majorBidi" w:cstheme="majorBidi"/>
+          <w:lang w:val="en-US"/>
+        </w:rPr>
+        <w:t xml:space="preserve">, M., &amp; Terrell, D. (2016). The impact of storms on firm survival: A Bayesian spatial econometric model for firm survival. In </w:t>
       </w:r>
       <w:r>
         <w:rPr>
@@ -25150,7 +26125,23 @@
           <w:rFonts w:asciiTheme="majorBidi" w:hAnsiTheme="majorBidi" w:cstheme="majorBidi"/>
           <w:lang w:val="es-ES"/>
         </w:rPr>
-        <w:t xml:space="preserve">Díaz, J. J., Chacaltana, J., Rigolini, J., &amp; Ruiz, C. (2018). </w:t>
+        <w:t xml:space="preserve">Díaz, J. J., Chacaltana, J., </w:t>
+      </w:r>
+      <w:proofErr w:type="spellStart"/>
+      <w:r>
+        <w:rPr>
+          <w:rFonts w:asciiTheme="majorBidi" w:hAnsiTheme="majorBidi" w:cstheme="majorBidi"/>
+          <w:lang w:val="es-ES"/>
+        </w:rPr>
+        <w:t>Rigolini</w:t>
+      </w:r>
+      <w:proofErr w:type="spellEnd"/>
+      <w:r>
+        <w:rPr>
+          <w:rFonts w:asciiTheme="majorBidi" w:hAnsiTheme="majorBidi" w:cstheme="majorBidi"/>
+          <w:lang w:val="es-ES"/>
+        </w:rPr>
+        <w:t xml:space="preserve">, J., &amp; Ruiz, C. (2018). </w:t>
       </w:r>
       <w:r>
         <w:rPr>
@@ -25691,12 +26682,37 @@
           <w:lang w:val="en-US"/>
         </w:rPr>
       </w:pPr>
+      <w:proofErr w:type="spellStart"/>
       <w:r>
         <w:rPr>
           <w:rFonts w:asciiTheme="majorBidi" w:hAnsiTheme="majorBidi" w:cstheme="majorBidi"/>
           <w:lang w:val="en-US"/>
         </w:rPr>
-        <w:t xml:space="preserve">Mardikaningsih, R., Sudiyarto, S., &amp; Sari, N. (2022). Business survival: Competence of micro, small and medium enterprises. </w:t>
+        <w:t>Mardikaningsih</w:t>
+      </w:r>
+      <w:proofErr w:type="spellEnd"/>
+      <w:r>
+        <w:rPr>
+          <w:rFonts w:asciiTheme="majorBidi" w:hAnsiTheme="majorBidi" w:cstheme="majorBidi"/>
+          <w:lang w:val="en-US"/>
+        </w:rPr>
+        <w:t xml:space="preserve">, R., </w:t>
+      </w:r>
+      <w:proofErr w:type="spellStart"/>
+      <w:r>
+        <w:rPr>
+          <w:rFonts w:asciiTheme="majorBidi" w:hAnsiTheme="majorBidi" w:cstheme="majorBidi"/>
+          <w:lang w:val="en-US"/>
+        </w:rPr>
+        <w:t>Sudiyarto</w:t>
+      </w:r>
+      <w:proofErr w:type="spellEnd"/>
+      <w:r>
+        <w:rPr>
+          <w:rFonts w:asciiTheme="majorBidi" w:hAnsiTheme="majorBidi" w:cstheme="majorBidi"/>
+          <w:lang w:val="en-US"/>
+        </w:rPr>
+        <w:t xml:space="preserve">, S., &amp; Sari, N. (2022). Business survival: Competence of micro, small and medium enterprises. </w:t>
       </w:r>
       <w:r>
         <w:rPr>
@@ -25927,14 +26943,24 @@
         </w:rPr>
         <w:t xml:space="preserve">(18), 84–99. </w:t>
       </w:r>
-      <w:hyperlink r:id="rId29" w:history="1">
-        <w:r>
-          <w:rPr>
-            <w:rFonts w:asciiTheme="majorBidi" w:hAnsiTheme="majorBidi" w:cstheme="majorBidi"/>
-          </w:rPr>
-          <w:t>https://revistas.unimagdalena.edu.co/index.php/clioamerica/article/view/1529/978</w:t>
-        </w:r>
-      </w:hyperlink>
+      <w:r>
+        <w:fldChar w:fldCharType="begin"/>
+      </w:r>
+      <w:r>
+        <w:instrText>HYPERLINK "https://revistas.unimagdalena.edu.co/index.php/clioamerica/article/view/1529/978"</w:instrText>
+      </w:r>
+      <w:r>
+        <w:fldChar w:fldCharType="separate"/>
+      </w:r>
+      <w:r>
+        <w:rPr>
+          <w:rFonts w:asciiTheme="majorBidi" w:hAnsiTheme="majorBidi" w:cstheme="majorBidi"/>
+        </w:rPr>
+        <w:t>https://revistas.unimagdalena.edu.co/index.php/clioamerica/article/view/1529/978</w:t>
+      </w:r>
+      <w:r>
+        <w:fldChar w:fldCharType="end"/>
+      </w:r>
     </w:p>
     <w:p>
       <w:pPr>
@@ -26059,6 +27085,7 @@
         </w:rPr>
         <w:t xml:space="preserve">Pfeiffer, F., &amp; Reize, F. (2000). Business start-ups by the unemployed—An econometric analysis based on firm data. </w:t>
       </w:r>
+      <w:proofErr w:type="spellStart"/>
       <w:r>
         <w:rPr>
           <w:rFonts w:asciiTheme="majorBidi" w:hAnsiTheme="majorBidi" w:cstheme="majorBidi"/>
@@ -26066,7 +27093,37 @@
           <w:iCs/>
           <w:lang w:val="es-ES"/>
         </w:rPr>
-        <w:t>Labour Economics, 7(</w:t>
+        <w:t>Labour</w:t>
+      </w:r>
+      <w:proofErr w:type="spellEnd"/>
+      <w:r>
+        <w:rPr>
+          <w:rFonts w:asciiTheme="majorBidi" w:hAnsiTheme="majorBidi" w:cstheme="majorBidi"/>
+          <w:i/>
+          <w:iCs/>
+          <w:lang w:val="es-ES"/>
+        </w:rPr>
+        <w:t xml:space="preserve"> </w:t>
+      </w:r>
+      <w:proofErr w:type="spellStart"/>
+      <w:r>
+        <w:rPr>
+          <w:rFonts w:asciiTheme="majorBidi" w:hAnsiTheme="majorBidi" w:cstheme="majorBidi"/>
+          <w:i/>
+          <w:iCs/>
+          <w:lang w:val="es-ES"/>
+        </w:rPr>
+        <w:t>Economics</w:t>
+      </w:r>
+      <w:proofErr w:type="spellEnd"/>
+      <w:r>
+        <w:rPr>
+          <w:rFonts w:asciiTheme="majorBidi" w:hAnsiTheme="majorBidi" w:cstheme="majorBidi"/>
+          <w:i/>
+          <w:iCs/>
+          <w:lang w:val="es-ES"/>
+        </w:rPr>
+        <w:t>, 7(</w:t>
       </w:r>
       <w:r>
         <w:rPr>
@@ -26271,14 +27328,39 @@
           <w:rFonts w:asciiTheme="majorBidi" w:hAnsiTheme="majorBidi" w:cstheme="majorBidi"/>
           <w:lang w:val="es-ES"/>
         </w:rPr>
-        <w:t xml:space="preserve">Solomon, O. H., Allen, T., &amp; Wangombe, W. (2024). </w:t>
-      </w:r>
+        <w:t xml:space="preserve">Solomon, O. H., Allen, T., &amp; </w:t>
+      </w:r>
+      <w:proofErr w:type="spellStart"/>
+      <w:r>
+        <w:rPr>
+          <w:rFonts w:asciiTheme="majorBidi" w:hAnsiTheme="majorBidi" w:cstheme="majorBidi"/>
+          <w:lang w:val="es-ES"/>
+        </w:rPr>
+        <w:t>Wangombe</w:t>
+      </w:r>
+      <w:proofErr w:type="spellEnd"/>
+      <w:r>
+        <w:rPr>
+          <w:rFonts w:asciiTheme="majorBidi" w:hAnsiTheme="majorBidi" w:cstheme="majorBidi"/>
+          <w:lang w:val="es-ES"/>
+        </w:rPr>
+        <w:t xml:space="preserve">, W. (2024). </w:t>
+      </w:r>
+      <w:proofErr w:type="spellStart"/>
       <w:r>
         <w:rPr>
           <w:rFonts w:asciiTheme="majorBidi" w:hAnsiTheme="majorBidi" w:cstheme="majorBidi"/>
           <w:lang w:val="en-US"/>
         </w:rPr>
-        <w:t xml:space="preserve">Analysing the factors that influence social media adoption among SMEs in developing countries. </w:t>
+        <w:t>Analysing</w:t>
+      </w:r>
+      <w:proofErr w:type="spellEnd"/>
+      <w:r>
+        <w:rPr>
+          <w:rFonts w:asciiTheme="majorBidi" w:hAnsiTheme="majorBidi" w:cstheme="majorBidi"/>
+          <w:lang w:val="en-US"/>
+        </w:rPr>
+        <w:t xml:space="preserve"> the factors that influence social media adoption among SMEs in developing countries. </w:t>
       </w:r>
       <w:r>
         <w:rPr>
@@ -26312,7 +27394,23 @@
           <w:rFonts w:asciiTheme="majorBidi" w:hAnsiTheme="majorBidi" w:cstheme="majorBidi"/>
           <w:lang w:val="en-US"/>
         </w:rPr>
-        <w:t xml:space="preserve">Spence, M. (1973). Job market signalling. </w:t>
+        <w:t xml:space="preserve">Spence, M. (1973). Job market </w:t>
+      </w:r>
+      <w:proofErr w:type="spellStart"/>
+      <w:r>
+        <w:rPr>
+          <w:rFonts w:asciiTheme="majorBidi" w:hAnsiTheme="majorBidi" w:cstheme="majorBidi"/>
+          <w:lang w:val="en-US"/>
+        </w:rPr>
+        <w:t>signalling</w:t>
+      </w:r>
+      <w:proofErr w:type="spellEnd"/>
+      <w:r>
+        <w:rPr>
+          <w:rFonts w:asciiTheme="majorBidi" w:hAnsiTheme="majorBidi" w:cstheme="majorBidi"/>
+          <w:lang w:val="en-US"/>
+        </w:rPr>
+        <w:t xml:space="preserve">. </w:t>
       </w:r>
       <w:r>
         <w:rPr>
@@ -26563,12 +27661,37 @@
           <w:rFonts w:asciiTheme="majorBidi" w:hAnsiTheme="majorBidi" w:cstheme="majorBidi"/>
         </w:rPr>
       </w:pPr>
+      <w:proofErr w:type="spellStart"/>
       <w:r>
         <w:rPr>
           <w:rFonts w:asciiTheme="majorBidi" w:hAnsiTheme="majorBidi" w:cstheme="majorBidi"/>
           <w:lang w:val="en-US"/>
         </w:rPr>
-        <w:t xml:space="preserve">Tonetto, J. L., Pique, J. M., Fochezatto, A., &amp; Rapetti, C. (2024). Survival analysis of small business during COVID-19 pandemic, a Brazilian case study. </w:t>
+        <w:t>Tonetto</w:t>
+      </w:r>
+      <w:proofErr w:type="spellEnd"/>
+      <w:r>
+        <w:rPr>
+          <w:rFonts w:asciiTheme="majorBidi" w:hAnsiTheme="majorBidi" w:cstheme="majorBidi"/>
+          <w:lang w:val="en-US"/>
+        </w:rPr>
+        <w:t xml:space="preserve">, J. L., Pique, J. M., </w:t>
+      </w:r>
+      <w:proofErr w:type="spellStart"/>
+      <w:r>
+        <w:rPr>
+          <w:rFonts w:asciiTheme="majorBidi" w:hAnsiTheme="majorBidi" w:cstheme="majorBidi"/>
+          <w:lang w:val="en-US"/>
+        </w:rPr>
+        <w:t>Fochezatto</w:t>
+      </w:r>
+      <w:proofErr w:type="spellEnd"/>
+      <w:r>
+        <w:rPr>
+          <w:rFonts w:asciiTheme="majorBidi" w:hAnsiTheme="majorBidi" w:cstheme="majorBidi"/>
+          <w:lang w:val="en-US"/>
+        </w:rPr>
+        <w:t xml:space="preserve">, A., &amp; Rapetti, C. (2024). Survival analysis of small business during COVID-19 pandemic, a Brazilian case study. </w:t>
       </w:r>
       <w:r>
         <w:rPr>
@@ -26675,7 +27798,23 @@
           <w:lang w:val="es-ES"/>
         </w:rPr>
         <w:lastRenderedPageBreak/>
-        <w:t xml:space="preserve">Van Auken, H., Madrid-Guijarro, A., &amp; García-Pérez-de-Lema, D. (2008). </w:t>
+        <w:t xml:space="preserve">Van </w:t>
+      </w:r>
+      <w:proofErr w:type="spellStart"/>
+      <w:r>
+        <w:rPr>
+          <w:rFonts w:asciiTheme="majorBidi" w:hAnsiTheme="majorBidi" w:cstheme="majorBidi"/>
+          <w:lang w:val="es-ES"/>
+        </w:rPr>
+        <w:t>Auken</w:t>
+      </w:r>
+      <w:proofErr w:type="spellEnd"/>
+      <w:r>
+        <w:rPr>
+          <w:rFonts w:asciiTheme="majorBidi" w:hAnsiTheme="majorBidi" w:cstheme="majorBidi"/>
+          <w:lang w:val="es-ES"/>
+        </w:rPr>
+        <w:t xml:space="preserve">, H., Madrid-Guijarro, A., &amp; García-Pérez-de-Lema, D. (2008). </w:t>
       </w:r>
       <w:r>
         <w:rPr>
@@ -26716,7 +27855,23 @@
           <w:rFonts w:asciiTheme="majorBidi" w:hAnsiTheme="majorBidi" w:cstheme="majorBidi"/>
           <w:lang w:val="en-US"/>
         </w:rPr>
-        <w:t xml:space="preserve">Van Praag, C. M. (2003). </w:t>
+        <w:t xml:space="preserve">Van </w:t>
+      </w:r>
+      <w:proofErr w:type="spellStart"/>
+      <w:r>
+        <w:rPr>
+          <w:rFonts w:asciiTheme="majorBidi" w:hAnsiTheme="majorBidi" w:cstheme="majorBidi"/>
+          <w:lang w:val="en-US"/>
+        </w:rPr>
+        <w:t>Praag</w:t>
+      </w:r>
+      <w:proofErr w:type="spellEnd"/>
+      <w:r>
+        <w:rPr>
+          <w:rFonts w:asciiTheme="majorBidi" w:hAnsiTheme="majorBidi" w:cstheme="majorBidi"/>
+          <w:lang w:val="en-US"/>
+        </w:rPr>
+        <w:t xml:space="preserve">, C. M. (2003). </w:t>
       </w:r>
       <w:r>
         <w:rPr>
@@ -26739,7 +27894,23 @@
           <w:rFonts w:asciiTheme="majorBidi" w:hAnsiTheme="majorBidi" w:cstheme="majorBidi"/>
           <w:lang w:val="es-ES"/>
         </w:rPr>
-        <w:t>Tinbergen Institute. https://www.econstor.eu/bitstream/10419/86096/1/03050.pdf</w:t>
+        <w:t xml:space="preserve">Tinbergen </w:t>
+      </w:r>
+      <w:proofErr w:type="spellStart"/>
+      <w:r>
+        <w:rPr>
+          <w:rFonts w:asciiTheme="majorBidi" w:hAnsiTheme="majorBidi" w:cstheme="majorBidi"/>
+          <w:lang w:val="es-ES"/>
+        </w:rPr>
+        <w:t>Institute</w:t>
+      </w:r>
+      <w:proofErr w:type="spellEnd"/>
+      <w:r>
+        <w:rPr>
+          <w:rFonts w:asciiTheme="majorBidi" w:hAnsiTheme="majorBidi" w:cstheme="majorBidi"/>
+          <w:lang w:val="es-ES"/>
+        </w:rPr>
+        <w:t>. https://www.econstor.eu/bitstream/10419/86096/1/03050.pdf</w:t>
       </w:r>
     </w:p>
     <w:p>
@@ -26863,12 +28034,37 @@
           <w:lang w:val="en-US"/>
         </w:rPr>
       </w:pPr>
+      <w:proofErr w:type="spellStart"/>
       <w:r>
         <w:rPr>
           <w:rFonts w:asciiTheme="majorBidi" w:hAnsiTheme="majorBidi" w:cstheme="majorBidi"/>
           <w:lang w:val="en-US"/>
         </w:rPr>
-        <w:t xml:space="preserve">Vidyatmoko, D., &amp; Hastuti, P. (2017). Identification of the determinants of entrepreneurial success: A multidimensional framework. </w:t>
+        <w:t>Vidyatmoko</w:t>
+      </w:r>
+      <w:proofErr w:type="spellEnd"/>
+      <w:r>
+        <w:rPr>
+          <w:rFonts w:asciiTheme="majorBidi" w:hAnsiTheme="majorBidi" w:cstheme="majorBidi"/>
+          <w:lang w:val="en-US"/>
+        </w:rPr>
+        <w:t xml:space="preserve">, D., &amp; </w:t>
+      </w:r>
+      <w:proofErr w:type="spellStart"/>
+      <w:r>
+        <w:rPr>
+          <w:rFonts w:asciiTheme="majorBidi" w:hAnsiTheme="majorBidi" w:cstheme="majorBidi"/>
+          <w:lang w:val="en-US"/>
+        </w:rPr>
+        <w:t>Hastuti</w:t>
+      </w:r>
+      <w:proofErr w:type="spellEnd"/>
+      <w:r>
+        <w:rPr>
+          <w:rFonts w:asciiTheme="majorBidi" w:hAnsiTheme="majorBidi" w:cstheme="majorBidi"/>
+          <w:lang w:val="en-US"/>
+        </w:rPr>
+        <w:t xml:space="preserve">, P. (2017). Identification of the determinants of entrepreneurial success: A multidimensional framework. </w:t>
       </w:r>
       <w:r>
         <w:rPr>
@@ -32001,6 +33197,7 @@
     <w:rsid w:val="005E7031"/>
     <w:rsid w:val="00700423"/>
     <w:rsid w:val="0074130D"/>
+    <w:rsid w:val="0076543C"/>
     <w:rsid w:val="00790C80"/>
     <w:rsid w:val="00797D14"/>
     <w:rsid w:val="007B30EA"/>
@@ -32034,7 +33231,6 @@
     <w:rsid w:val="00CF1D12"/>
     <w:rsid w:val="00D021CA"/>
     <w:rsid w:val="00D37DD2"/>
-    <w:rsid w:val="00D4051A"/>
     <w:rsid w:val="00D651F1"/>
     <w:rsid w:val="00D6673C"/>
     <w:rsid w:val="00D86BA2"/>
